--- a/Programming/Testing/TESTING_LERNING/МАТЕРИАЛЫ/SELENIUM/SYNCHRONIZATION STRATEGY (waits)/Explicit Wait in Selenium.docx
+++ b/Programming/Testing/TESTING_LERNING/МАТЕРИАЛЫ/SELENIUM/SYNCHRONIZATION STRATEGY (waits)/Explicit Wait in Selenium.docx
@@ -1,6 +1,6 @@
 
 <file path=word/document.xml><?xml version="1.0" encoding="utf-8"?>
-<w:document xmlns:mc="http://schemas.openxmlformats.org/markup-compatibility/2006" xmlns:o="urn:schemas-microsoft-com:office:office" xmlns:r="http://schemas.openxmlformats.org/officeDocument/2006/relationships" xmlns:m="http://schemas.openxmlformats.org/officeDocument/2006/math" xmlns:v="urn:schemas-microsoft-com:vml" xmlns:wp="http://schemas.openxmlformats.org/drawingml/2006/wordprocessingDrawing" xmlns:w10="urn:schemas-microsoft-com:office:word" xmlns:w="http://schemas.openxmlformats.org/wordprocessingml/2006/main" xmlns:wne="http://schemas.microsoft.com/office/word/2006/wordml" xmlns:sl="http://schemas.openxmlformats.org/schemaLibrary/2006/main" xmlns:a="http://schemas.openxmlformats.org/drawingml/2006/main" xmlns:pic="http://schemas.openxmlformats.org/drawingml/2006/picture" xmlns:c="http://schemas.openxmlformats.org/drawingml/2006/chart" xmlns:lc="http://schemas.openxmlformats.org/drawingml/2006/lockedCanvas" xmlns:dgm="http://schemas.openxmlformats.org/drawingml/2006/diagram" xmlns:wps="http://schemas.microsoft.com/office/word/2010/wordprocessingShape" xmlns:wpg="http://schemas.microsoft.com/office/word/2010/wordprocessingGroup" xmlns:w14="http://schemas.microsoft.com/office/word/2010/wordml" xmlns:w15="http://schemas.microsoft.com/office/word/2012/wordml">
+<w:document xmlns:mc="http://schemas.openxmlformats.org/markup-compatibility/2006" xmlns:o="urn:schemas-microsoft-com:office:office" xmlns:r="http://schemas.openxmlformats.org/officeDocument/2006/relationships" xmlns:m="http://schemas.openxmlformats.org/officeDocument/2006/math" xmlns:v="urn:schemas-microsoft-com:vml" xmlns:wp="http://schemas.openxmlformats.org/drawingml/2006/wordprocessingDrawing" xmlns:w10="urn:schemas-microsoft-com:office:word" xmlns:w="http://schemas.openxmlformats.org/wordprocessingml/2006/main" xmlns:wne="http://schemas.microsoft.com/office/word/2006/wordml" xmlns:sl="http://schemas.openxmlformats.org/schemaLibrary/2006/main" xmlns:a="http://schemas.openxmlformats.org/drawingml/2006/main" xmlns:pic="http://schemas.openxmlformats.org/drawingml/2006/picture" xmlns:c="http://schemas.openxmlformats.org/drawingml/2006/chart" xmlns:lc="http://schemas.openxmlformats.org/drawingml/2006/lockedCanvas" xmlns:dgm="http://schemas.openxmlformats.org/drawingml/2006/diagram" xmlns:wps="http://schemas.microsoft.com/office/word/2010/wordprocessingShape" xmlns:wpg="http://schemas.microsoft.com/office/word/2010/wordprocessingGroup" xmlns:w14="http://schemas.microsoft.com/office/word/2010/wordml" xmlns:w15="http://schemas.microsoft.com/office/word/2012/wordml" xmlns:w16="http://schemas.microsoft.com/office/word/2018/wordml" xmlns:w16cex="http://schemas.microsoft.com/office/word/2018/wordml/cex" xmlns:w16cid="http://schemas.microsoft.com/office/word/2016/wordml/cid" xmlns="http://schemas.microsoft.com/office/tasks/2019/documenttasks" xmlns:cr="http://schemas.microsoft.com/office/comments/2020/reactions">
   <w:body>
     <w:p>
       <w:pPr>
@@ -81,154 +81,597 @@
           <w:vertAlign w:val="baseline"/>
           <w:rtl w:val="0"/>
         </w:rPr>
-        <w:t xml:space="preserve"> command, the WebDriver is directed to wait until a certain condition occurs before </w:t>
-      </w:r>
-    </w:p>
-    <w:p>
-      <w:pPr>
-        <w:keepNext w:val="0"/>
-        <w:keepLines w:val="0"/>
-        <w:pageBreakBefore w:val="0"/>
-        <w:widowControl w:val="0"/>
-        <w:pBdr>
-          <w:top w:space="0" w:sz="0" w:val="nil"/>
-          <w:left w:space="0" w:sz="0" w:val="nil"/>
-          <w:bottom w:space="0" w:sz="0" w:val="nil"/>
-          <w:right w:space="0" w:sz="0" w:val="nil"/>
-          <w:between w:space="0" w:sz="0" w:val="nil"/>
-        </w:pBdr>
-        <w:shd w:fill="auto" w:val="clear"/>
-        <w:spacing w:after="0" w:before="0" w:line="276" w:lineRule="auto"/>
-        <w:ind w:left="-1275.5905511811022" w:right="-1269.9212598425192" w:firstLine="0"/>
-        <w:jc w:val="left"/>
-        <w:rPr>
-          <w:rFonts w:ascii="Arial" w:cs="Arial" w:eastAsia="Arial" w:hAnsi="Arial"/>
-          <w:b w:val="0"/>
-          <w:i w:val="0"/>
-          <w:smallCaps w:val="0"/>
-          <w:strike w:val="0"/>
-          <w:color w:val="000000"/>
-          <w:sz w:val="22"/>
-          <w:szCs w:val="22"/>
-          <w:u w:val="none"/>
-          <w:shd w:fill="auto" w:val="clear"/>
-          <w:vertAlign w:val="baseline"/>
-        </w:rPr>
-      </w:pPr>
-      <w:r>
-        <w:rPr>
-          <w:rFonts w:ascii="Arial" w:cs="Arial" w:eastAsia="Arial" w:hAnsi="Arial"/>
-          <w:b w:val="0"/>
-          <w:i w:val="0"/>
-          <w:smallCaps w:val="0"/>
-          <w:strike w:val="0"/>
-          <w:color w:val="000000"/>
-          <w:sz w:val="22"/>
-          <w:szCs w:val="22"/>
-          <w:u w:val="none"/>
-          <w:shd w:fill="auto" w:val="clear"/>
-          <w:vertAlign w:val="baseline"/>
-          <w:rtl w:val="0"/>
-        </w:rPr>
-        <w:t xml:space="preserve">proceeding with executing the code. Setting Explicit Wait is important in cases where there are certain </w:t>
-      </w:r>
-    </w:p>
-    <w:p>
-      <w:pPr>
-        <w:keepNext w:val="0"/>
-        <w:keepLines w:val="0"/>
-        <w:pageBreakBefore w:val="0"/>
-        <w:widowControl w:val="0"/>
-        <w:pBdr>
-          <w:top w:space="0" w:sz="0" w:val="nil"/>
-          <w:left w:space="0" w:sz="0" w:val="nil"/>
-          <w:bottom w:space="0" w:sz="0" w:val="nil"/>
-          <w:right w:space="0" w:sz="0" w:val="nil"/>
-          <w:between w:space="0" w:sz="0" w:val="nil"/>
-        </w:pBdr>
-        <w:shd w:fill="auto" w:val="clear"/>
-        <w:spacing w:after="0" w:before="0" w:line="276" w:lineRule="auto"/>
-        <w:ind w:left="-1275.5905511811022" w:right="-1269.9212598425192" w:firstLine="0"/>
-        <w:jc w:val="left"/>
-        <w:rPr>
-          <w:rFonts w:ascii="Arial" w:cs="Arial" w:eastAsia="Arial" w:hAnsi="Arial"/>
-          <w:b w:val="0"/>
-          <w:i w:val="0"/>
-          <w:smallCaps w:val="0"/>
-          <w:strike w:val="0"/>
-          <w:color w:val="000000"/>
-          <w:sz w:val="22"/>
-          <w:szCs w:val="22"/>
-          <w:u w:val="none"/>
-          <w:shd w:fill="auto" w:val="clear"/>
-          <w:vertAlign w:val="baseline"/>
-        </w:rPr>
-      </w:pPr>
-      <w:r>
-        <w:rPr>
-          <w:rFonts w:ascii="Arial" w:cs="Arial" w:eastAsia="Arial" w:hAnsi="Arial"/>
-          <w:b w:val="0"/>
-          <w:i w:val="0"/>
-          <w:smallCaps w:val="0"/>
-          <w:strike w:val="0"/>
-          <w:color w:val="000000"/>
-          <w:sz w:val="22"/>
-          <w:szCs w:val="22"/>
-          <w:u w:val="none"/>
-          <w:shd w:fill="auto" w:val="clear"/>
-          <w:vertAlign w:val="baseline"/>
-          <w:rtl w:val="0"/>
-        </w:rPr>
-        <w:t xml:space="preserve">elements that naturally take more time to load.</w:t>
-      </w:r>
-    </w:p>
-    <w:p>
-      <w:pPr>
-        <w:keepNext w:val="0"/>
-        <w:keepLines w:val="0"/>
-        <w:pageBreakBefore w:val="0"/>
-        <w:widowControl w:val="0"/>
-        <w:pBdr>
-          <w:top w:space="0" w:sz="0" w:val="nil"/>
-          <w:left w:space="0" w:sz="0" w:val="nil"/>
-          <w:bottom w:space="0" w:sz="0" w:val="nil"/>
-          <w:right w:space="0" w:sz="0" w:val="nil"/>
-          <w:between w:space="0" w:sz="0" w:val="nil"/>
-        </w:pBdr>
-        <w:shd w:fill="auto" w:val="clear"/>
-        <w:spacing w:after="0" w:before="0" w:line="276" w:lineRule="auto"/>
-        <w:ind w:left="-1275.5905511811022" w:right="-1269.9212598425192" w:firstLine="0"/>
-        <w:jc w:val="left"/>
-        <w:rPr>
-          <w:rFonts w:ascii="Arial" w:cs="Arial" w:eastAsia="Arial" w:hAnsi="Arial"/>
-          <w:b w:val="0"/>
-          <w:i w:val="0"/>
-          <w:smallCaps w:val="0"/>
-          <w:strike w:val="0"/>
-          <w:color w:val="000000"/>
-          <w:sz w:val="22"/>
-          <w:szCs w:val="22"/>
-          <w:u w:val="none"/>
-          <w:shd w:fill="auto" w:val="clear"/>
-          <w:vertAlign w:val="baseline"/>
-        </w:rPr>
-      </w:pPr>
-      <w:r>
-        <w:rPr>
-          <w:rFonts w:ascii="Arial" w:cs="Arial" w:eastAsia="Arial" w:hAnsi="Arial"/>
-          <w:b w:val="0"/>
-          <w:i w:val="0"/>
-          <w:smallCaps w:val="0"/>
-          <w:strike w:val="0"/>
-          <w:color w:val="000000"/>
-          <w:sz w:val="22"/>
-          <w:szCs w:val="22"/>
-          <w:u w:val="none"/>
-          <w:shd w:fill="auto" w:val="clear"/>
-          <w:vertAlign w:val="baseline"/>
-          <w:rtl w:val="0"/>
-        </w:rPr>
-        <w:t xml:space="preserve">Explicit/Явный wait is more intelligent, but can only be applied for specified elements. </w:t>
+        <w:t xml:space="preserve"> command, the WebDriver is directed to wait </w:t>
+      </w:r>
+      <w:r>
+        <w:rPr>
+          <w:b w:val="1"/>
+          <w:i w:val="0"/>
+          <w:smallCaps w:val="0"/>
+          <w:strike w:val="0"/>
+          <w:color w:val="000000"/>
+          <w:sz w:val="22"/>
+          <w:szCs w:val="22"/>
+          <w:u w:val="none"/>
+          <w:shd w:fill="auto" w:val="clear"/>
+          <w:vertAlign w:val="baseline"/>
+          <w:rtl w:val="0"/>
+        </w:rPr>
+        <w:t xml:space="preserve">until a certain condition occurs </w:t>
+      </w:r>
+      <w:r>
+        <w:rPr>
+          <w:rFonts w:ascii="Arial" w:cs="Arial" w:eastAsia="Arial" w:hAnsi="Arial"/>
+          <w:b w:val="0"/>
+          <w:i w:val="0"/>
+          <w:smallCaps w:val="0"/>
+          <w:strike w:val="0"/>
+          <w:color w:val="000000"/>
+          <w:sz w:val="22"/>
+          <w:szCs w:val="22"/>
+          <w:u w:val="none"/>
+          <w:shd w:fill="auto" w:val="clear"/>
+          <w:vertAlign w:val="baseline"/>
+          <w:rtl w:val="0"/>
+        </w:rPr>
+        <w:t xml:space="preserve">before </w:t>
+      </w:r>
+    </w:p>
+    <w:p>
+      <w:pPr>
+        <w:keepNext w:val="0"/>
+        <w:keepLines w:val="0"/>
+        <w:pageBreakBefore w:val="0"/>
+        <w:widowControl w:val="0"/>
+        <w:pBdr>
+          <w:top w:space="0" w:sz="0" w:val="nil"/>
+          <w:left w:space="0" w:sz="0" w:val="nil"/>
+          <w:bottom w:space="0" w:sz="0" w:val="nil"/>
+          <w:right w:space="0" w:sz="0" w:val="nil"/>
+          <w:between w:space="0" w:sz="0" w:val="nil"/>
+        </w:pBdr>
+        <w:shd w:fill="auto" w:val="clear"/>
+        <w:spacing w:after="0" w:before="0" w:line="276" w:lineRule="auto"/>
+        <w:ind w:left="-1275.5905511811022" w:right="-1269.9212598425192" w:firstLine="0"/>
+        <w:jc w:val="left"/>
+        <w:rPr>
+          <w:rFonts w:ascii="Arial" w:cs="Arial" w:eastAsia="Arial" w:hAnsi="Arial"/>
+          <w:b w:val="0"/>
+          <w:i w:val="0"/>
+          <w:smallCaps w:val="0"/>
+          <w:strike w:val="0"/>
+          <w:color w:val="000000"/>
+          <w:sz w:val="22"/>
+          <w:szCs w:val="22"/>
+          <w:u w:val="none"/>
+          <w:shd w:fill="auto" w:val="clear"/>
+          <w:vertAlign w:val="baseline"/>
+        </w:rPr>
+      </w:pPr>
+      <w:r>
+        <w:rPr>
+          <w:rFonts w:ascii="Arial" w:cs="Arial" w:eastAsia="Arial" w:hAnsi="Arial"/>
+          <w:b w:val="0"/>
+          <w:i w:val="0"/>
+          <w:smallCaps w:val="0"/>
+          <w:strike w:val="0"/>
+          <w:color w:val="000000"/>
+          <w:sz w:val="22"/>
+          <w:szCs w:val="22"/>
+          <w:u w:val="none"/>
+          <w:shd w:fill="auto" w:val="clear"/>
+          <w:vertAlign w:val="baseline"/>
+          <w:rtl w:val="0"/>
+        </w:rPr>
+        <w:t xml:space="preserve">proceeding with executing the code.</w:t>
+      </w:r>
+    </w:p>
+    <w:p>
+      <w:pPr>
+        <w:keepNext w:val="0"/>
+        <w:keepLines w:val="0"/>
+        <w:pageBreakBefore w:val="0"/>
+        <w:widowControl w:val="0"/>
+        <w:pBdr>
+          <w:top w:space="0" w:sz="0" w:val="nil"/>
+          <w:left w:space="0" w:sz="0" w:val="nil"/>
+          <w:bottom w:space="0" w:sz="0" w:val="nil"/>
+          <w:right w:space="0" w:sz="0" w:val="nil"/>
+          <w:between w:space="0" w:sz="0" w:val="nil"/>
+        </w:pBdr>
+        <w:shd w:fill="auto" w:val="clear"/>
+        <w:spacing w:after="0" w:before="0" w:line="276" w:lineRule="auto"/>
+        <w:ind w:left="-1275.5905511811022" w:right="-1269.9212598425192" w:firstLine="0"/>
+        <w:jc w:val="left"/>
+        <w:rPr>
+          <w:rFonts w:ascii="Arial" w:cs="Arial" w:eastAsia="Arial" w:hAnsi="Arial"/>
+          <w:b w:val="0"/>
+          <w:i w:val="0"/>
+          <w:smallCaps w:val="0"/>
+          <w:strike w:val="0"/>
+          <w:color w:val="000000"/>
+          <w:sz w:val="22"/>
+          <w:szCs w:val="22"/>
+          <w:u w:val="none"/>
+          <w:shd w:fill="auto" w:val="clear"/>
+          <w:vertAlign w:val="baseline"/>
+        </w:rPr>
+      </w:pPr>
+      <w:r>
+        <w:rPr>
+          <w:rtl w:val="0"/>
+        </w:rPr>
+        <w:t xml:space="preserve">Т.е. мы ждём </w:t>
+      </w:r>
+      <w:r>
+        <w:rPr>
+          <w:b w:val="1"/>
+          <w:sz w:val="20"/>
+          <w:szCs w:val="20"/>
+          <w:rtl w:val="0"/>
+        </w:rPr>
+        <w:t xml:space="preserve">какого то состояния элемента</w:t>
+      </w:r>
+      <w:r>
+        <w:rPr>
+          <w:rtl w:val="0"/>
+        </w:rPr>
+        <w:t xml:space="preserve"> заданное количество времени, если состояние загрузилось (элемент стал видимым или кликабельным или…) до истечения времени то скрипт выполняется далее, если нет то бросается исключение. А в Implicit wait мы просто ждём заданное время элемент и всё.</w:t>
+      </w:r>
+      <w:r>
+        <w:rPr>
+          <w:rtl w:val="0"/>
+        </w:rPr>
+      </w:r>
+    </w:p>
+    <w:p>
+      <w:pPr>
+        <w:keepNext w:val="0"/>
+        <w:keepLines w:val="0"/>
+        <w:pageBreakBefore w:val="0"/>
+        <w:widowControl w:val="0"/>
+        <w:pBdr>
+          <w:top w:space="0" w:sz="0" w:val="nil"/>
+          <w:left w:space="0" w:sz="0" w:val="nil"/>
+          <w:bottom w:space="0" w:sz="0" w:val="nil"/>
+          <w:right w:space="0" w:sz="0" w:val="nil"/>
+          <w:between w:space="0" w:sz="0" w:val="nil"/>
+        </w:pBdr>
+        <w:shd w:fill="auto" w:val="clear"/>
+        <w:spacing w:after="0" w:before="0" w:line="276" w:lineRule="auto"/>
+        <w:ind w:left="-1275.5905511811022" w:right="-1269.9212598425192" w:firstLine="0"/>
+        <w:jc w:val="left"/>
+        <w:rPr/>
+      </w:pPr>
+      <w:r>
+        <w:rPr>
+          <w:rtl w:val="0"/>
+        </w:rPr>
+      </w:r>
+    </w:p>
+    <w:p>
+      <w:pPr>
+        <w:keepNext w:val="0"/>
+        <w:keepLines w:val="0"/>
+        <w:pageBreakBefore w:val="0"/>
+        <w:widowControl w:val="0"/>
+        <w:pBdr>
+          <w:top w:space="0" w:sz="0" w:val="nil"/>
+          <w:left w:space="0" w:sz="0" w:val="nil"/>
+          <w:bottom w:space="0" w:sz="0" w:val="nil"/>
+          <w:right w:space="0" w:sz="0" w:val="nil"/>
+          <w:between w:space="0" w:sz="0" w:val="nil"/>
+        </w:pBdr>
+        <w:shd w:fill="auto" w:val="clear"/>
+        <w:spacing w:after="0" w:before="0" w:line="276" w:lineRule="auto"/>
+        <w:ind w:left="-1275.5905511811022" w:right="-1269.9212598425192" w:firstLine="0"/>
+        <w:jc w:val="left"/>
+        <w:rPr>
+          <w:rFonts w:ascii="Arial" w:cs="Arial" w:eastAsia="Arial" w:hAnsi="Arial"/>
+          <w:b w:val="0"/>
+          <w:i w:val="0"/>
+          <w:smallCaps w:val="0"/>
+          <w:strike w:val="0"/>
+          <w:color w:val="000000"/>
+          <w:sz w:val="22"/>
+          <w:szCs w:val="22"/>
+          <w:u w:val="none"/>
+          <w:shd w:fill="auto" w:val="clear"/>
+          <w:vertAlign w:val="baseline"/>
+        </w:rPr>
+      </w:pPr>
+      <w:r>
+        <w:rPr>
+          <w:rFonts w:ascii="Arial" w:cs="Arial" w:eastAsia="Arial" w:hAnsi="Arial"/>
+          <w:b w:val="0"/>
+          <w:i w:val="0"/>
+          <w:smallCaps w:val="0"/>
+          <w:strike w:val="0"/>
+          <w:color w:val="000000"/>
+          <w:sz w:val="22"/>
+          <w:szCs w:val="22"/>
+          <w:u w:val="none"/>
+          <w:shd w:fill="auto" w:val="clear"/>
+          <w:vertAlign w:val="baseline"/>
+          <w:rtl w:val="0"/>
+        </w:rPr>
+        <w:t xml:space="preserve">Explicit/Явный wait is more intelligent, but can only be applied for specified elements</w:t>
+      </w:r>
+    </w:p>
+    <w:p>
+      <w:pPr>
+        <w:keepNext w:val="0"/>
+        <w:keepLines w:val="0"/>
+        <w:pageBreakBefore w:val="0"/>
+        <w:widowControl w:val="0"/>
+        <w:pBdr>
+          <w:top w:space="0" w:sz="0" w:val="nil"/>
+          <w:left w:space="0" w:sz="0" w:val="nil"/>
+          <w:bottom w:space="0" w:sz="0" w:val="nil"/>
+          <w:right w:space="0" w:sz="0" w:val="nil"/>
+          <w:between w:space="0" w:sz="0" w:val="nil"/>
+        </w:pBdr>
+        <w:shd w:fill="auto" w:val="clear"/>
+        <w:spacing w:after="0" w:before="0" w:line="276" w:lineRule="auto"/>
+        <w:ind w:left="-1275.5905511811022" w:right="-1269.9212598425192" w:firstLine="0"/>
+        <w:jc w:val="left"/>
+        <w:rPr/>
+      </w:pPr>
+      <w:r>
+        <w:rPr>
+          <w:rtl w:val="0"/>
+        </w:rPr>
+      </w:r>
+    </w:p>
+    <w:p>
+      <w:pPr>
+        <w:keepNext w:val="0"/>
+        <w:keepLines w:val="0"/>
+        <w:pageBreakBefore w:val="0"/>
+        <w:widowControl w:val="0"/>
+        <w:pBdr>
+          <w:top w:space="0" w:sz="0" w:val="nil"/>
+          <w:left w:space="0" w:sz="0" w:val="nil"/>
+          <w:bottom w:space="0" w:sz="0" w:val="nil"/>
+          <w:right w:space="0" w:sz="0" w:val="nil"/>
+          <w:between w:space="0" w:sz="0" w:val="nil"/>
+        </w:pBdr>
+        <w:shd w:fill="auto" w:val="clear"/>
+        <w:spacing w:after="0" w:before="0" w:line="276" w:lineRule="auto"/>
+        <w:ind w:left="-1275.5905511811022" w:right="-1269.9212598425192" w:firstLine="0"/>
+        <w:jc w:val="left"/>
+        <w:rPr/>
+      </w:pPr>
+      <w:r>
+        <w:rPr>
+          <w:rtl w:val="0"/>
+        </w:rPr>
+        <w:t xml:space="preserve">In order to use Explicit wait we need to use WebDriverWait class which is exist for Explicit wait:</w:t>
+      </w:r>
+    </w:p>
+    <w:p>
+      <w:pPr>
+        <w:keepNext w:val="0"/>
+        <w:keepLines w:val="0"/>
+        <w:pageBreakBefore w:val="0"/>
+        <w:widowControl w:val="0"/>
+        <w:pBdr>
+          <w:top w:space="0" w:sz="0" w:val="nil"/>
+          <w:left w:space="0" w:sz="0" w:val="nil"/>
+          <w:bottom w:space="0" w:sz="0" w:val="nil"/>
+          <w:right w:space="0" w:sz="0" w:val="nil"/>
+          <w:between w:space="0" w:sz="0" w:val="nil"/>
+        </w:pBdr>
+        <w:shd w:fill="auto" w:val="clear"/>
+        <w:spacing w:after="0" w:before="0" w:line="276" w:lineRule="auto"/>
+        <w:ind w:left="-1275.5905511811022" w:right="-1269.9212598425192" w:firstLine="0"/>
+        <w:jc w:val="left"/>
+        <w:rPr/>
+      </w:pPr>
+      <w:r>
+        <w:rPr>
+          <w:rtl w:val="0"/>
+        </w:rPr>
+        <w:t xml:space="preserve">1)- Declaration require WebDriver instance + class Duration- </w:t>
+      </w:r>
+    </w:p>
+    <w:p>
+      <w:pPr>
+        <w:keepNext w:val="0"/>
+        <w:keepLines w:val="0"/>
+        <w:pageBreakBefore w:val="0"/>
+        <w:widowControl w:val="0"/>
+        <w:pBdr>
+          <w:top w:space="0" w:sz="0" w:val="nil"/>
+          <w:left w:space="0" w:sz="0" w:val="nil"/>
+          <w:bottom w:space="0" w:sz="0" w:val="nil"/>
+          <w:right w:space="0" w:sz="0" w:val="nil"/>
+          <w:between w:space="0" w:sz="0" w:val="nil"/>
+        </w:pBdr>
+        <w:shd w:fill="auto" w:val="clear"/>
+        <w:spacing w:after="0" w:before="0" w:line="276" w:lineRule="auto"/>
+        <w:ind w:left="-1275.5905511811022" w:right="-1269.9212598425192" w:firstLine="0"/>
+        <w:jc w:val="left"/>
+        <w:rPr/>
+      </w:pPr>
+      <w:r>
+        <w:rPr>
+          <w:rtl w:val="0"/>
+        </w:rPr>
+        <w:t xml:space="preserve">WebDriverWait wait = new WebDriverWait(driver, Duration.of(seconds or milliseconds, we need to choose));</w:t>
+      </w:r>
+    </w:p>
+    <w:p>
+      <w:pPr>
+        <w:keepNext w:val="0"/>
+        <w:keepLines w:val="0"/>
+        <w:pageBreakBefore w:val="0"/>
+        <w:widowControl w:val="0"/>
+        <w:pBdr>
+          <w:top w:space="0" w:sz="0" w:val="nil"/>
+          <w:left w:space="0" w:sz="0" w:val="nil"/>
+          <w:bottom w:space="0" w:sz="0" w:val="nil"/>
+          <w:right w:space="0" w:sz="0" w:val="nil"/>
+          <w:between w:space="0" w:sz="0" w:val="nil"/>
+        </w:pBdr>
+        <w:shd w:fill="auto" w:val="clear"/>
+        <w:spacing w:after="0" w:before="0" w:line="276" w:lineRule="auto"/>
+        <w:ind w:left="-1275.5905511811022" w:right="-1269.9212598425192" w:firstLine="0"/>
+        <w:jc w:val="left"/>
+        <w:rPr>
+          <w:rFonts w:ascii="Arial" w:cs="Arial" w:eastAsia="Arial" w:hAnsi="Arial"/>
+          <w:b w:val="0"/>
+          <w:i w:val="0"/>
+          <w:smallCaps w:val="0"/>
+          <w:strike w:val="0"/>
+          <w:color w:val="000000"/>
+          <w:sz w:val="22"/>
+          <w:szCs w:val="22"/>
+          <w:u w:val="none"/>
+          <w:shd w:fill="auto" w:val="clear"/>
+          <w:vertAlign w:val="baseline"/>
+        </w:rPr>
+      </w:pPr>
+      <w:r>
+        <w:rPr>
+          <w:rtl w:val="0"/>
+        </w:rPr>
+        <w:t xml:space="preserve">2)- Usage goes along with class Expected Conditions. This class exists to describe the conditions that we want an element to possess in order to move on.</w:t>
+      </w:r>
+      <w:r>
+        <w:rPr>
+          <w:rtl w:val="0"/>
+        </w:rPr>
+      </w:r>
+    </w:p>
+    <w:p>
+      <w:pPr>
+        <w:widowControl w:val="0"/>
+        <w:ind w:left="-1275.5905511811022" w:right="-1269.9212598425192" w:firstLine="0"/>
+        <w:rPr/>
+      </w:pPr>
+      <w:r>
+        <w:rPr>
+          <w:rtl w:val="0"/>
+        </w:rPr>
+        <w:t xml:space="preserve">wait.until(ExpectedConditions.visibilityOfElementLocated(By.xpath("//div[contains(text(),'COMPOSE')]")));</w:t>
+      </w:r>
+    </w:p>
+    <w:p>
+      <w:pPr>
+        <w:keepNext w:val="0"/>
+        <w:keepLines w:val="0"/>
+        <w:pageBreakBefore w:val="0"/>
+        <w:widowControl w:val="0"/>
+        <w:pBdr>
+          <w:top w:space="0" w:sz="0" w:val="nil"/>
+          <w:left w:space="0" w:sz="0" w:val="nil"/>
+          <w:bottom w:space="0" w:sz="0" w:val="nil"/>
+          <w:right w:space="0" w:sz="0" w:val="nil"/>
+          <w:between w:space="0" w:sz="0" w:val="nil"/>
+        </w:pBdr>
+        <w:shd w:fill="auto" w:val="clear"/>
+        <w:spacing w:after="0" w:before="0" w:line="276" w:lineRule="auto"/>
+        <w:ind w:left="-1275.5905511811022" w:right="-1269.9212598425192" w:firstLine="0"/>
+        <w:jc w:val="left"/>
+        <w:rPr/>
+      </w:pPr>
+      <w:r>
+        <w:rPr>
+          <w:rtl w:val="0"/>
+        </w:rPr>
+      </w:r>
+    </w:p>
+    <w:p>
+      <w:pPr>
+        <w:keepNext w:val="0"/>
+        <w:keepLines w:val="0"/>
+        <w:pageBreakBefore w:val="0"/>
+        <w:widowControl w:val="0"/>
+        <w:pBdr>
+          <w:top w:space="0" w:sz="0" w:val="nil"/>
+          <w:left w:space="0" w:sz="0" w:val="nil"/>
+          <w:bottom w:space="0" w:sz="0" w:val="nil"/>
+          <w:right w:space="0" w:sz="0" w:val="nil"/>
+          <w:between w:space="0" w:sz="0" w:val="nil"/>
+        </w:pBdr>
+        <w:shd w:fill="auto" w:val="clear"/>
+        <w:spacing w:after="0" w:before="0" w:line="276" w:lineRule="auto"/>
+        <w:ind w:left="-1275.5905511811022" w:right="-1269.9212598425192" w:firstLine="0"/>
+        <w:jc w:val="left"/>
+        <w:rPr/>
+      </w:pPr>
+      <w:r>
+        <w:rPr>
+          <w:rtl w:val="0"/>
+        </w:rPr>
+        <w:t xml:space="preserve">Advantages: </w:t>
+      </w:r>
+    </w:p>
+    <w:p>
+      <w:pPr>
+        <w:keepNext w:val="0"/>
+        <w:keepLines w:val="0"/>
+        <w:pageBreakBefore w:val="0"/>
+        <w:widowControl w:val="0"/>
+        <w:pBdr>
+          <w:top w:space="0" w:sz="0" w:val="nil"/>
+          <w:left w:space="0" w:sz="0" w:val="nil"/>
+          <w:bottom w:space="0" w:sz="0" w:val="nil"/>
+          <w:right w:space="0" w:sz="0" w:val="nil"/>
+          <w:between w:space="0" w:sz="0" w:val="nil"/>
+        </w:pBdr>
+        <w:shd w:fill="auto" w:val="clear"/>
+        <w:spacing w:after="0" w:before="0" w:line="276" w:lineRule="auto"/>
+        <w:ind w:left="-1275.5905511811022" w:right="-1269.9212598425192" w:firstLine="0"/>
+        <w:jc w:val="left"/>
+        <w:rPr/>
+      </w:pPr>
+      <w:r>
+        <w:rPr>
+          <w:rtl w:val="0"/>
+        </w:rPr>
+        <w:t xml:space="preserve">1)- Since it is a conditional based strategy, we can specify any conditions (available in Expected Conditions class) of the element that we want. before moving on. </w:t>
+      </w:r>
+    </w:p>
+    <w:p>
+      <w:pPr>
+        <w:keepNext w:val="0"/>
+        <w:keepLines w:val="0"/>
+        <w:pageBreakBefore w:val="0"/>
+        <w:widowControl w:val="0"/>
+        <w:pBdr>
+          <w:top w:space="0" w:sz="0" w:val="nil"/>
+          <w:left w:space="0" w:sz="0" w:val="nil"/>
+          <w:bottom w:space="0" w:sz="0" w:val="nil"/>
+          <w:right w:space="0" w:sz="0" w:val="nil"/>
+          <w:between w:space="0" w:sz="0" w:val="nil"/>
+        </w:pBdr>
+        <w:shd w:fill="auto" w:val="clear"/>
+        <w:spacing w:after="0" w:before="0" w:line="276" w:lineRule="auto"/>
+        <w:ind w:left="-1275.5905511811022" w:right="-1269.9212598425192" w:firstLine="0"/>
+        <w:jc w:val="left"/>
+        <w:rPr/>
+      </w:pPr>
+      <w:r>
+        <w:rPr>
+          <w:rtl w:val="0"/>
+        </w:rPr>
+      </w:r>
+    </w:p>
+    <w:p>
+      <w:pPr>
+        <w:keepNext w:val="0"/>
+        <w:keepLines w:val="0"/>
+        <w:pageBreakBefore w:val="0"/>
+        <w:widowControl w:val="0"/>
+        <w:pBdr>
+          <w:top w:space="0" w:sz="0" w:val="nil"/>
+          <w:left w:space="0" w:sz="0" w:val="nil"/>
+          <w:bottom w:space="0" w:sz="0" w:val="nil"/>
+          <w:right w:space="0" w:sz="0" w:val="nil"/>
+          <w:between w:space="0" w:sz="0" w:val="nil"/>
+        </w:pBdr>
+        <w:shd w:fill="auto" w:val="clear"/>
+        <w:spacing w:after="0" w:before="0" w:line="276" w:lineRule="auto"/>
+        <w:ind w:left="-1275.5905511811022" w:right="-1269.9212598425192" w:firstLine="0"/>
+        <w:jc w:val="left"/>
+        <w:rPr/>
+      </w:pPr>
+      <w:r>
+        <w:rPr>
+          <w:rtl w:val="0"/>
+        </w:rPr>
+        <w:t xml:space="preserve">Disadvantage:</w:t>
+      </w:r>
+    </w:p>
+    <w:p>
+      <w:pPr>
+        <w:keepNext w:val="0"/>
+        <w:keepLines w:val="0"/>
+        <w:pageBreakBefore w:val="0"/>
+        <w:widowControl w:val="0"/>
+        <w:pBdr>
+          <w:top w:space="0" w:sz="0" w:val="nil"/>
+          <w:left w:space="0" w:sz="0" w:val="nil"/>
+          <w:bottom w:space="0" w:sz="0" w:val="nil"/>
+          <w:right w:space="0" w:sz="0" w:val="nil"/>
+          <w:between w:space="0" w:sz="0" w:val="nil"/>
+        </w:pBdr>
+        <w:shd w:fill="auto" w:val="clear"/>
+        <w:spacing w:after="0" w:before="0" w:line="276" w:lineRule="auto"/>
+        <w:ind w:left="-1275.5905511811022" w:right="-1269.9212598425192" w:firstLine="0"/>
+        <w:jc w:val="left"/>
+        <w:rPr/>
+      </w:pPr>
+      <w:r>
+        <w:rPr>
+          <w:rtl w:val="0"/>
+        </w:rPr>
+        <w:t xml:space="preserve">1) - We have to apply Explicit wait for every element specifically. It means </w:t>
+      </w:r>
+      <w:r>
+        <w:rPr>
+          <w:b w:val="1"/>
+          <w:rtl w:val="0"/>
+        </w:rPr>
+        <w:t xml:space="preserve">more code</w:t>
+      </w:r>
+      <w:r>
+        <w:rPr>
+          <w:rtl w:val="0"/>
+        </w:rPr>
+        <w:t xml:space="preserve">.</w:t>
+      </w:r>
+    </w:p>
+    <w:p>
+      <w:pPr>
+        <w:keepNext w:val="0"/>
+        <w:keepLines w:val="0"/>
+        <w:pageBreakBefore w:val="0"/>
+        <w:widowControl w:val="0"/>
+        <w:pBdr>
+          <w:top w:space="0" w:sz="0" w:val="nil"/>
+          <w:left w:space="0" w:sz="0" w:val="nil"/>
+          <w:bottom w:space="0" w:sz="0" w:val="nil"/>
+          <w:right w:space="0" w:sz="0" w:val="nil"/>
+          <w:between w:space="0" w:sz="0" w:val="nil"/>
+        </w:pBdr>
+        <w:shd w:fill="auto" w:val="clear"/>
+        <w:spacing w:after="0" w:before="0" w:line="276" w:lineRule="auto"/>
+        <w:ind w:left="-1275.5905511811022" w:right="-1269.9212598425192" w:firstLine="0"/>
+        <w:jc w:val="left"/>
+        <w:rPr/>
+      </w:pPr>
+      <w:r>
+        <w:rPr>
+          <w:rtl w:val="0"/>
+        </w:rPr>
+      </w:r>
+    </w:p>
+    <w:p>
+      <w:pPr>
+        <w:keepNext w:val="0"/>
+        <w:keepLines w:val="0"/>
+        <w:pageBreakBefore w:val="0"/>
+        <w:widowControl w:val="0"/>
+        <w:pBdr>
+          <w:top w:space="0" w:sz="0" w:val="nil"/>
+          <w:left w:space="0" w:sz="0" w:val="nil"/>
+          <w:bottom w:space="0" w:sz="0" w:val="nil"/>
+          <w:right w:space="0" w:sz="0" w:val="nil"/>
+          <w:between w:space="0" w:sz="0" w:val="nil"/>
+        </w:pBdr>
+        <w:shd w:fill="auto" w:val="clear"/>
+        <w:spacing w:after="0" w:before="0" w:line="276" w:lineRule="auto"/>
+        <w:ind w:left="-1275.5905511811022" w:right="-1269.9212598425192" w:firstLine="0"/>
+        <w:jc w:val="left"/>
+        <w:rPr/>
+      </w:pPr>
+      <w:r>
+        <w:rPr>
+          <w:rtl w:val="0"/>
+        </w:rPr>
       </w:r>
     </w:p>
     <w:p>
@@ -1504,57 +1947,190 @@
         <w:spacing w:after="0" w:before="0" w:line="276" w:lineRule="auto"/>
         <w:ind w:left="-1275.5905511811022" w:right="-1269.9212598425192" w:firstLine="0"/>
         <w:jc w:val="left"/>
-        <w:rPr>
-          <w:sz w:val="26"/>
-          <w:szCs w:val="26"/>
-        </w:rPr>
-      </w:pPr>
-      <w:r>
-        <w:rPr>
-          <w:rtl w:val="0"/>
-        </w:rPr>
-        <w:t xml:space="preserve">—------------------------------------------</w:t>
-      </w:r>
+        <w:rPr/>
+      </w:pPr>
+      <w:r>
+        <w:rPr>
+          <w:rtl w:val="0"/>
+        </w:rPr>
+      </w:r>
+    </w:p>
+    <w:p>
+      <w:pPr>
+        <w:keepNext w:val="0"/>
+        <w:keepLines w:val="0"/>
+        <w:pageBreakBefore w:val="0"/>
+        <w:widowControl w:val="0"/>
+        <w:pBdr>
+          <w:top w:space="0" w:sz="0" w:val="nil"/>
+          <w:left w:space="0" w:sz="0" w:val="nil"/>
+          <w:bottom w:space="0" w:sz="0" w:val="nil"/>
+          <w:right w:space="0" w:sz="0" w:val="nil"/>
+          <w:between w:space="0" w:sz="0" w:val="nil"/>
+        </w:pBdr>
+        <w:shd w:fill="auto" w:val="clear"/>
+        <w:spacing w:after="0" w:before="0" w:line="276" w:lineRule="auto"/>
+        <w:ind w:left="-1275.5905511811022" w:right="-1269.9212598425192" w:firstLine="0"/>
+        <w:jc w:val="left"/>
+        <w:rPr/>
+      </w:pPr>
+      <w:r>
+        <w:rPr>
+          <w:rtl w:val="0"/>
+        </w:rPr>
+      </w:r>
+    </w:p>
+    <w:p>
+      <w:pPr>
+        <w:keepNext w:val="0"/>
+        <w:keepLines w:val="0"/>
+        <w:pageBreakBefore w:val="0"/>
+        <w:widowControl w:val="0"/>
+        <w:pBdr>
+          <w:top w:space="0" w:sz="0" w:val="nil"/>
+          <w:left w:space="0" w:sz="0" w:val="nil"/>
+          <w:bottom w:space="0" w:sz="0" w:val="nil"/>
+          <w:right w:space="0" w:sz="0" w:val="nil"/>
+          <w:between w:space="0" w:sz="0" w:val="nil"/>
+        </w:pBdr>
+        <w:shd w:fill="auto" w:val="clear"/>
+        <w:spacing w:after="0" w:before="0" w:line="276" w:lineRule="auto"/>
+        <w:ind w:left="-1275.5905511811022" w:right="-1269.9212598425192" w:firstLine="0"/>
+        <w:jc w:val="left"/>
+        <w:rPr>
+          <w:b w:val="1"/>
+        </w:rPr>
+      </w:pPr>
+      <w:r>
+        <w:rPr>
+          <w:rtl w:val="0"/>
+        </w:rPr>
+        <w:t xml:space="preserve">                                                                                </w:t>
+      </w:r>
+      <w:r>
+        <w:rPr>
+          <w:b w:val="1"/>
+          <w:rtl w:val="0"/>
+        </w:rPr>
+        <w:t xml:space="preserve">update 20/10/2024</w:t>
+      </w:r>
+    </w:p>
+    <w:p>
+      <w:pPr>
+        <w:keepNext w:val="0"/>
+        <w:keepLines w:val="0"/>
+        <w:pageBreakBefore w:val="0"/>
+        <w:widowControl w:val="0"/>
+        <w:pBdr>
+          <w:top w:space="0" w:sz="0" w:val="nil"/>
+          <w:left w:space="0" w:sz="0" w:val="nil"/>
+          <w:bottom w:space="0" w:sz="0" w:val="nil"/>
+          <w:right w:space="0" w:sz="0" w:val="nil"/>
+          <w:between w:space="0" w:sz="0" w:val="nil"/>
+        </w:pBdr>
+        <w:shd w:fill="auto" w:val="clear"/>
+        <w:spacing w:after="0" w:before="0" w:line="276" w:lineRule="auto"/>
+        <w:ind w:left="-1275.5905511811022" w:right="-1269.9212598425192" w:firstLine="0"/>
+        <w:jc w:val="left"/>
+        <w:rPr/>
+      </w:pPr>
       <w:r>
         <w:rPr>
           <w:b w:val="1"/>
           <w:color w:val="980000"/>
-          <w:sz w:val="26"/>
-          <w:szCs w:val="26"/>
-          <w:rtl w:val="0"/>
-        </w:rPr>
-        <w:t xml:space="preserve">Ожидать до исчезновения элемента</w:t>
-      </w:r>
-      <w:r>
-        <w:rPr>
-          <w:sz w:val="26"/>
-          <w:szCs w:val="26"/>
-          <w:rtl w:val="0"/>
-        </w:rPr>
-        <w:t xml:space="preserve">—--------------------------------</w:t>
-      </w:r>
-    </w:p>
-    <w:p>
-      <w:pPr>
-        <w:keepNext w:val="0"/>
-        <w:keepLines w:val="0"/>
-        <w:pageBreakBefore w:val="0"/>
-        <w:widowControl w:val="0"/>
-        <w:pBdr>
-          <w:top w:space="0" w:sz="0" w:val="nil"/>
-          <w:left w:space="0" w:sz="0" w:val="nil"/>
-          <w:bottom w:space="0" w:sz="0" w:val="nil"/>
-          <w:right w:space="0" w:sz="0" w:val="nil"/>
-          <w:between w:space="0" w:sz="0" w:val="nil"/>
-        </w:pBdr>
-        <w:shd w:fill="auto" w:val="clear"/>
-        <w:spacing w:after="0" w:before="0" w:line="276" w:lineRule="auto"/>
-        <w:ind w:left="-1275.5905511811022" w:right="-1269.9212598425192" w:firstLine="0"/>
-        <w:jc w:val="left"/>
-        <w:rPr>
-          <w:sz w:val="26"/>
-          <w:szCs w:val="26"/>
-        </w:rPr>
+          <w:rtl w:val="0"/>
+        </w:rPr>
+        <w:t xml:space="preserve">Обрати внимание!</w:t>
+      </w:r>
+      <w:r>
+        <w:rPr>
+          <w:rtl w:val="0"/>
+        </w:rPr>
+        <w:t xml:space="preserve"> не надо сначала ждать элемент, а потом его обрабатывать, можно это делать в связке (webDriverWait + driver.то_что_хочеш_сделать).</w:t>
+      </w:r>
+    </w:p>
+    <w:p>
+      <w:pPr>
+        <w:keepNext w:val="0"/>
+        <w:keepLines w:val="0"/>
+        <w:pageBreakBefore w:val="0"/>
+        <w:widowControl w:val="0"/>
+        <w:pBdr>
+          <w:top w:space="0" w:sz="0" w:val="nil"/>
+          <w:left w:space="0" w:sz="0" w:val="nil"/>
+          <w:bottom w:space="0" w:sz="0" w:val="nil"/>
+          <w:right w:space="0" w:sz="0" w:val="nil"/>
+          <w:between w:space="0" w:sz="0" w:val="nil"/>
+        </w:pBdr>
+        <w:shd w:fill="auto" w:val="clear"/>
+        <w:spacing w:after="0" w:before="0" w:line="276" w:lineRule="auto"/>
+        <w:ind w:left="-1275.5905511811022" w:right="-1269.9212598425192" w:firstLine="0"/>
+        <w:jc w:val="left"/>
+        <w:rPr/>
+      </w:pPr>
+      <w:r>
+        <w:rPr>
+          <w:rtl w:val="0"/>
+        </w:rPr>
+        <w:t xml:space="preserve">webDriverWait.until(ExpectedConditions.visibilityOf(driver.findElement(By.id("name-input")))).sendKeys("Test");</w:t>
+      </w:r>
+    </w:p>
+    <w:p>
+      <w:pPr>
+        <w:widowControl w:val="0"/>
+        <w:ind w:left="-1275.5905511811022" w:right="-1269.9212598425192" w:firstLine="0"/>
+        <w:rPr/>
+      </w:pPr>
+      <w:r>
+        <w:rPr>
+          <w:rtl w:val="0"/>
+        </w:rPr>
+        <w:t xml:space="preserve">webDriverWait.until(ExpectedConditions.visibilityOf(driver.findElement(By.cssSelector("#color2")))).click();</w:t>
+      </w:r>
+    </w:p>
+    <w:p>
+      <w:pPr>
+        <w:widowControl w:val="0"/>
+        <w:ind w:left="-1275.5905511811022" w:right="-1269.9212598425192" w:firstLine="0"/>
+        <w:rPr/>
+      </w:pPr>
+      <w:r>
+        <w:rPr>
+          <w:rtl w:val="0"/>
+        </w:rPr>
+      </w:r>
+    </w:p>
+    <w:p>
+      <w:pPr>
+        <w:widowControl w:val="0"/>
+        <w:ind w:left="-1275.5905511811022" w:right="-1269.9212598425192" w:firstLine="0"/>
+        <w:rPr/>
+      </w:pPr>
+      <w:r>
+        <w:rPr>
+          <w:rtl w:val="0"/>
+        </w:rPr>
+        <w:t xml:space="preserve">        </w:t>
+      </w:r>
+    </w:p>
+    <w:p>
+      <w:pPr>
+        <w:keepNext w:val="0"/>
+        <w:keepLines w:val="0"/>
+        <w:pageBreakBefore w:val="0"/>
+        <w:widowControl w:val="0"/>
+        <w:pBdr>
+          <w:top w:space="0" w:sz="0" w:val="nil"/>
+          <w:left w:space="0" w:sz="0" w:val="nil"/>
+          <w:bottom w:space="0" w:sz="0" w:val="nil"/>
+          <w:right w:space="0" w:sz="0" w:val="nil"/>
+          <w:between w:space="0" w:sz="0" w:val="nil"/>
+        </w:pBdr>
+        <w:shd w:fill="auto" w:val="clear"/>
+        <w:spacing w:after="0" w:before="0" w:line="276" w:lineRule="auto"/>
+        <w:ind w:left="-1275.5905511811022" w:right="-1269.9212598425192" w:firstLine="0"/>
+        <w:jc w:val="left"/>
+        <w:rPr/>
       </w:pPr>
       <w:r>
         <w:rPr>
@@ -1564,7 +2140,7 @@
     </w:p>
     <w:sectPr>
       <w:pgSz w:h="15840" w:w="12240" w:orient="portrait"/>
-      <w:pgMar w:bottom="1440" w:top="0" w:left="1440" w:right="1440" w:header="0" w:footer="720"/>
+      <w:pgMar w:bottom="0" w:top="0" w:left="1440" w:right="1440" w:header="0" w:footer="720"/>
       <w:pgNumType w:start="1"/>
     </w:sectPr>
   </w:body>
@@ -1572,11 +2148,11 @@
 </file>
 
 <file path=word/numbering.xml><?xml version="1.0" encoding="utf-8"?>
-<w:numbering xmlns:mc="http://schemas.openxmlformats.org/markup-compatibility/2006" xmlns:o="urn:schemas-microsoft-com:office:office" xmlns:r="http://schemas.openxmlformats.org/officeDocument/2006/relationships" xmlns:m="http://schemas.openxmlformats.org/officeDocument/2006/math" xmlns:v="urn:schemas-microsoft-com:vml" xmlns:wp="http://schemas.openxmlformats.org/drawingml/2006/wordprocessingDrawing" xmlns:w10="urn:schemas-microsoft-com:office:word" xmlns:w="http://schemas.openxmlformats.org/wordprocessingml/2006/main" xmlns:wne="http://schemas.microsoft.com/office/word/2006/wordml" xmlns:sl="http://schemas.openxmlformats.org/schemaLibrary/2006/main" xmlns:a="http://schemas.openxmlformats.org/drawingml/2006/main" xmlns:pic="http://schemas.openxmlformats.org/drawingml/2006/picture" xmlns:c="http://schemas.openxmlformats.org/drawingml/2006/chart" xmlns:lc="http://schemas.openxmlformats.org/drawingml/2006/lockedCanvas" xmlns:dgm="http://schemas.openxmlformats.org/drawingml/2006/diagram" xmlns:wps="http://schemas.microsoft.com/office/word/2010/wordprocessingShape" xmlns:wpg="http://schemas.microsoft.com/office/word/2010/wordprocessingGroup" xmlns:w14="http://schemas.microsoft.com/office/word/2010/wordml" xmlns:w15="http://schemas.microsoft.com/office/word/2012/wordml"/>
+<w:numbering xmlns:mc="http://schemas.openxmlformats.org/markup-compatibility/2006" xmlns:o="urn:schemas-microsoft-com:office:office" xmlns:r="http://schemas.openxmlformats.org/officeDocument/2006/relationships" xmlns:m="http://schemas.openxmlformats.org/officeDocument/2006/math" xmlns:v="urn:schemas-microsoft-com:vml" xmlns:wp="http://schemas.openxmlformats.org/drawingml/2006/wordprocessingDrawing" xmlns:w10="urn:schemas-microsoft-com:office:word" xmlns:w="http://schemas.openxmlformats.org/wordprocessingml/2006/main" xmlns:wne="http://schemas.microsoft.com/office/word/2006/wordml" xmlns:sl="http://schemas.openxmlformats.org/schemaLibrary/2006/main" xmlns:a="http://schemas.openxmlformats.org/drawingml/2006/main" xmlns:pic="http://schemas.openxmlformats.org/drawingml/2006/picture" xmlns:c="http://schemas.openxmlformats.org/drawingml/2006/chart" xmlns:lc="http://schemas.openxmlformats.org/drawingml/2006/lockedCanvas" xmlns:dgm="http://schemas.openxmlformats.org/drawingml/2006/diagram" xmlns:wps="http://schemas.microsoft.com/office/word/2010/wordprocessingShape" xmlns:wpg="http://schemas.microsoft.com/office/word/2010/wordprocessingGroup" xmlns:w14="http://schemas.microsoft.com/office/word/2010/wordml" xmlns:w15="http://schemas.microsoft.com/office/word/2012/wordml" xmlns:w16="http://schemas.microsoft.com/office/word/2018/wordml" xmlns:w16cex="http://schemas.microsoft.com/office/word/2018/wordml/cex" xmlns:w16cid="http://schemas.microsoft.com/office/word/2016/wordml/cid" xmlns="http://schemas.microsoft.com/office/tasks/2019/documenttasks" xmlns:cr="http://schemas.microsoft.com/office/comments/2020/reactions"/>
 </file>
 
 <file path=word/styles.xml><?xml version="1.0" encoding="utf-8"?>
-<w:styles xmlns:mc="http://schemas.openxmlformats.org/markup-compatibility/2006" xmlns:o="urn:schemas-microsoft-com:office:office" xmlns:r="http://schemas.openxmlformats.org/officeDocument/2006/relationships" xmlns:m="http://schemas.openxmlformats.org/officeDocument/2006/math" xmlns:v="urn:schemas-microsoft-com:vml" xmlns:wp="http://schemas.openxmlformats.org/drawingml/2006/wordprocessingDrawing" xmlns:w10="urn:schemas-microsoft-com:office:word" xmlns:w="http://schemas.openxmlformats.org/wordprocessingml/2006/main" xmlns:wne="http://schemas.microsoft.com/office/word/2006/wordml" xmlns:sl="http://schemas.openxmlformats.org/schemaLibrary/2006/main" xmlns:a="http://schemas.openxmlformats.org/drawingml/2006/main" xmlns:pic="http://schemas.openxmlformats.org/drawingml/2006/picture" xmlns:c="http://schemas.openxmlformats.org/drawingml/2006/chart" xmlns:lc="http://schemas.openxmlformats.org/drawingml/2006/lockedCanvas" xmlns:dgm="http://schemas.openxmlformats.org/drawingml/2006/diagram" xmlns:wps="http://schemas.microsoft.com/office/word/2010/wordprocessingShape" xmlns:wpg="http://schemas.microsoft.com/office/word/2010/wordprocessingGroup" xmlns:w14="http://schemas.microsoft.com/office/word/2010/wordml" xmlns:w15="http://schemas.microsoft.com/office/word/2012/wordml">
+<w:styles xmlns:mc="http://schemas.openxmlformats.org/markup-compatibility/2006" xmlns:o="urn:schemas-microsoft-com:office:office" xmlns:r="http://schemas.openxmlformats.org/officeDocument/2006/relationships" xmlns:m="http://schemas.openxmlformats.org/officeDocument/2006/math" xmlns:v="urn:schemas-microsoft-com:vml" xmlns:wp="http://schemas.openxmlformats.org/drawingml/2006/wordprocessingDrawing" xmlns:w10="urn:schemas-microsoft-com:office:word" xmlns:w="http://schemas.openxmlformats.org/wordprocessingml/2006/main" xmlns:wne="http://schemas.microsoft.com/office/word/2006/wordml" xmlns:sl="http://schemas.openxmlformats.org/schemaLibrary/2006/main" xmlns:a="http://schemas.openxmlformats.org/drawingml/2006/main" xmlns:pic="http://schemas.openxmlformats.org/drawingml/2006/picture" xmlns:c="http://schemas.openxmlformats.org/drawingml/2006/chart" xmlns:lc="http://schemas.openxmlformats.org/drawingml/2006/lockedCanvas" xmlns:dgm="http://schemas.openxmlformats.org/drawingml/2006/diagram" xmlns:wps="http://schemas.microsoft.com/office/word/2010/wordprocessingShape" xmlns:wpg="http://schemas.microsoft.com/office/word/2010/wordprocessingGroup" xmlns:w14="http://schemas.microsoft.com/office/word/2010/wordml" xmlns:w15="http://schemas.microsoft.com/office/word/2012/wordml" xmlns:w16="http://schemas.microsoft.com/office/word/2018/wordml" xmlns:w16cex="http://schemas.microsoft.com/office/word/2018/wordml/cex" xmlns:w16cid="http://schemas.microsoft.com/office/word/2016/wordml/cid" xmlns="http://schemas.microsoft.com/office/tasks/2019/documenttasks" xmlns:cr="http://schemas.microsoft.com/office/comments/2020/reactions">
   <w:docDefaults>
     <w:rPrDefault>
       <w:rPr>
